--- a/项目设计/测试/软件测试计划(STP)1.2.docx
+++ b/项目设计/测试/软件测试计划(STP)1.2.docx
@@ -956,9 +956,6 @@
           <w:p>
             <w:pPr>
               <w:jc w:val="center"/>
-              <w:rPr>
-                <w:rFonts w:hint="eastAsia"/>
-              </w:rPr>
             </w:pPr>
             <w:r>
               <w:rPr>
@@ -981,9 +978,6 @@
           <w:p>
             <w:pPr>
               <w:jc w:val="center"/>
-              <w:rPr>
-                <w:rFonts w:hint="eastAsia"/>
-              </w:rPr>
             </w:pPr>
             <w:r>
               <w:rPr>
@@ -1018,9 +1012,6 @@
           <w:p>
             <w:pPr>
               <w:ind w:firstLineChars="200" w:firstLine="480"/>
-              <w:rPr>
-                <w:rFonts w:hint="eastAsia"/>
-              </w:rPr>
             </w:pPr>
             <w:r>
               <w:rPr>
@@ -1046,9 +1037,6 @@
           <w:p>
             <w:pPr>
               <w:jc w:val="center"/>
-              <w:rPr>
-                <w:rFonts w:hint="eastAsia"/>
-              </w:rPr>
             </w:pPr>
             <w:r>
               <w:rPr>
@@ -1071,9 +1059,6 @@
           <w:p>
             <w:pPr>
               <w:jc w:val="center"/>
-              <w:rPr>
-                <w:rFonts w:hint="eastAsia"/>
-              </w:rPr>
             </w:pPr>
             <w:r>
               <w:rPr>
@@ -3938,7 +3923,7 @@
               <w:t>.</w:t>
             </w:r>
             <w:r>
-              <w:t>1</w:t>
+              <w:t>2</w:t>
             </w:r>
           </w:p>
         </w:tc>
@@ -4093,10 +4078,10 @@
               <w:rPr>
                 <w:rFonts w:hint="eastAsia"/>
               </w:rPr>
-              <w:t>2020-1</w:t>
-            </w:r>
-            <w:r>
-              <w:t>2</w:t>
+              <w:t>202</w:t>
+            </w:r>
+            <w:r>
+              <w:t>1</w:t>
             </w:r>
             <w:r>
               <w:rPr>
@@ -4105,7 +4090,16 @@
               <w:t>-</w:t>
             </w:r>
             <w:r>
-              <w:t>08</w:t>
+              <w:t>01</w:t>
+            </w:r>
+            <w:r>
+              <w:rPr>
+                <w:rFonts w:hint="eastAsia"/>
+              </w:rPr>
+              <w:t>-</w:t>
+            </w:r>
+            <w:r>
+              <w:t>20</w:t>
             </w:r>
           </w:p>
         </w:tc>
@@ -8792,9 +8786,6 @@
         <w:pStyle w:val="aa"/>
         <w:keepNext/>
         <w:jc w:val="center"/>
-        <w:rPr>
-          <w:rFonts w:hint="eastAsia"/>
-        </w:rPr>
       </w:pPr>
       <w:r>
         <w:rPr>
@@ -10291,13 +10282,7 @@
         </w:tc>
       </w:tr>
     </w:tbl>
-    <w:p>
-      <w:pPr>
-        <w:rPr>
-          <w:rFonts w:hint="eastAsia"/>
-        </w:rPr>
-      </w:pPr>
-    </w:p>
+    <w:p/>
     <w:p>
       <w:pPr>
         <w:pStyle w:val="4"/>
@@ -13257,9 +13242,6 @@
         <w:pStyle w:val="aa"/>
         <w:keepNext/>
         <w:jc w:val="center"/>
-        <w:rPr>
-          <w:rFonts w:hint="eastAsia"/>
-        </w:rPr>
       </w:pPr>
       <w:r>
         <w:rPr>
@@ -16552,10 +16534,6 @@
 </file>
 
 <file path=customXml/item1.xml><?xml version="1.0" encoding="utf-8"?>
-<b:Sources xmlns:b="http://schemas.openxmlformats.org/officeDocument/2006/bibliography" xmlns="http://schemas.openxmlformats.org/officeDocument/2006/bibliography" SelectedStyle="\APASixthEditionOfficeOnline.xsl" StyleName="APA" Version="6"/>
-</file>
-
-<file path=customXml/item2.xml><?xml version="1.0" encoding="utf-8"?>
 <s:customData xmlns="http://www.wps.cn/officeDocument/2013/wpsCustomData" xmlns:s="http://www.wps.cn/officeDocument/2013/wpsCustomData">
   <customSectProps>
     <customSectPr/>
@@ -16563,18 +16541,22 @@
 </s:customData>
 </file>
 
+<file path=customXml/item2.xml><?xml version="1.0" encoding="utf-8"?>
+<b:Sources xmlns:b="http://schemas.openxmlformats.org/officeDocument/2006/bibliography" xmlns="http://schemas.openxmlformats.org/officeDocument/2006/bibliography" SelectedStyle="\APASixthEditionOfficeOnline.xsl" StyleName="APA" Version="6"/>
+</file>
+
 <file path=customXml/itemProps1.xml><?xml version="1.0" encoding="utf-8"?>
+<ds:datastoreItem xmlns:ds="http://schemas.openxmlformats.org/officeDocument/2006/customXml" ds:itemID="{B1977F7D-205B-4081-913C-38D41E755F92}">
+  <ds:schemaRefs>
+    <ds:schemaRef ds:uri="http://www.wps.cn/officeDocument/2013/wpsCustomData"/>
+  </ds:schemaRefs>
+</ds:datastoreItem>
+</file>
+
+<file path=customXml/itemProps2.xml><?xml version="1.0" encoding="utf-8"?>
 <ds:datastoreItem xmlns:ds="http://schemas.openxmlformats.org/officeDocument/2006/customXml" ds:itemID="{DD0B4E82-FBE9-4584-B0D2-EB51D6A6E82D}">
   <ds:schemaRefs>
     <ds:schemaRef ds:uri="http://schemas.openxmlformats.org/officeDocument/2006/bibliography"/>
   </ds:schemaRefs>
 </ds:datastoreItem>
-</file>
-
-<file path=customXml/itemProps2.xml><?xml version="1.0" encoding="utf-8"?>
-<ds:datastoreItem xmlns:ds="http://schemas.openxmlformats.org/officeDocument/2006/customXml" ds:itemID="{B1977F7D-205B-4081-913C-38D41E755F92}">
-  <ds:schemaRefs>
-    <ds:schemaRef ds:uri="http://www.wps.cn/officeDocument/2013/wpsCustomData"/>
-  </ds:schemaRefs>
-</ds:datastoreItem>
 </file>